--- a/Doc/面向对象设计.docx
+++ b/Doc/面向对象设计.docx
@@ -52,13 +52,7 @@
         <w:rPr>
           <w:rFonts w:hint="eastAsia"/>
         </w:rPr>
-        <w:t>用户搜索歌曲</w:t>
-      </w:r>
-      <w:r>
-        <w:rPr>
-          <w:rFonts w:hint="eastAsia"/>
-        </w:rPr>
-        <w:t>/</w:t>
+        <w:t>用户搜索歌曲/</w:t>
       </w:r>
       <w:r>
         <w:t>MV</w:t>
@@ -77,13 +71,7 @@
         <w:rPr>
           <w:rFonts w:hint="eastAsia"/>
         </w:rPr>
-        <w:t>用户试听歌曲</w:t>
-      </w:r>
-      <w:r>
-        <w:rPr>
-          <w:rFonts w:hint="eastAsia"/>
-        </w:rPr>
-        <w:t>/</w:t>
+        <w:t>用户试听歌曲/</w:t>
       </w:r>
       <w:r>
         <w:t>MV</w:t>
@@ -102,13 +90,7 @@
         <w:rPr>
           <w:rFonts w:hint="eastAsia"/>
         </w:rPr>
-        <w:t>用户下载歌曲</w:t>
-      </w:r>
-      <w:r>
-        <w:rPr>
-          <w:rFonts w:hint="eastAsia"/>
-        </w:rPr>
-        <w:t>/</w:t>
+        <w:t>用户下载歌曲/</w:t>
       </w:r>
       <w:r>
         <w:t>MV</w:t>
@@ -286,11 +268,6 @@
             <w:tcW w:w="8296" w:type="dxa"/>
           </w:tcPr>
           <w:p>
-            <w:pPr>
-              <w:rPr>
-                <w:rFonts w:hint="eastAsia"/>
-              </w:rPr>
-            </w:pPr>
             <w:r>
               <w:rPr>
                 <w:rFonts w:hint="eastAsia"/>
@@ -306,11 +283,12 @@
             <w:tcW w:w="8296" w:type="dxa"/>
           </w:tcPr>
           <w:p>
-            <w:pPr>
+            <w:r>
               <w:rPr>
                 <w:rFonts w:hint="eastAsia"/>
               </w:rPr>
-            </w:pPr>
+              <w:t>+</w:t>
+            </w:r>
             <w:r>
               <w:rPr>
                 <w:rFonts w:hint="eastAsia"/>
@@ -318,8 +296,27 @@
               <w:t>_</w:t>
             </w:r>
             <w:r>
-              <w:t>name: _password; _</w:t>
-            </w:r>
+              <w:t xml:space="preserve">name: </w:t>
+            </w:r>
+            <w:r>
+              <w:rPr>
+                <w:rFonts w:hint="eastAsia"/>
+              </w:rPr>
+              <w:t>+</w:t>
+            </w:r>
+            <w:r>
+              <w:t xml:space="preserve">_password; </w:t>
+            </w:r>
+            <w:r>
+              <w:rPr>
+                <w:rFonts w:hint="eastAsia"/>
+              </w:rPr>
+              <w:t>+</w:t>
+            </w:r>
+            <w:r>
+              <w:t>_</w:t>
+            </w:r>
+            <w:proofErr w:type="gramStart"/>
             <w:r>
               <w:rPr>
                 <w:rFonts w:hint="eastAsia"/>
@@ -327,10 +324,29 @@
               <w:t>n</w:t>
             </w:r>
             <w:r>
-              <w:t>ickName; _</w:t>
-            </w:r>
-            <w:r>
-              <w:t>HistoryMusicList;_FavouriteMusicList;</w:t>
+              <w:t>ickName;</w:t>
+            </w:r>
+            <w:r>
+              <w:rPr>
+                <w:rFonts w:hint="eastAsia"/>
+              </w:rPr>
+              <w:t>+</w:t>
+            </w:r>
+            <w:proofErr w:type="gramEnd"/>
+            <w:r>
+              <w:t xml:space="preserve"> _</w:t>
+            </w:r>
+            <w:r>
+              <w:t>HistoryMusicList;</w:t>
+            </w:r>
+            <w:r>
+              <w:rPr>
+                <w:rFonts w:hint="eastAsia"/>
+              </w:rPr>
+              <w:t>+</w:t>
+            </w:r>
+            <w:r>
+              <w:t>_FavouriteMusicList;</w:t>
             </w:r>
           </w:p>
         </w:tc>
@@ -341,19 +357,18 @@
             <w:tcW w:w="8296" w:type="dxa"/>
           </w:tcPr>
           <w:p>
-            <w:pPr>
-              <w:rPr>
-                <w:rFonts w:hint="eastAsia"/>
-              </w:rPr>
-            </w:pPr>
-            <w:r>
-              <w:rPr>
-                <w:rFonts w:hint="eastAsia"/>
-              </w:rPr>
-              <w:t>L</w:t>
-            </w:r>
-            <w:r>
-              <w:t>ogin();Search();PlayMusic();PlayMV();Download();E</w:t>
+            <w:bookmarkStart w:id="0" w:name="_GoBack"/>
+            <w:bookmarkEnd w:id="0"/>
+            <w:r>
+              <w:t>Search(</w:t>
+            </w:r>
+            <w:proofErr w:type="gramStart"/>
+            <w:r>
+              <w:t>);PlayMusic</w:t>
+            </w:r>
+            <w:proofErr w:type="gramEnd"/>
+            <w:r>
+              <w:t>();PlayMV();Download();E</w:t>
             </w:r>
             <w:r>
               <w:t>valuate</w:t>
@@ -387,11 +402,6 @@
             <w:tcW w:w="8296" w:type="dxa"/>
           </w:tcPr>
           <w:p>
-            <w:pPr>
-              <w:rPr>
-                <w:rFonts w:hint="eastAsia"/>
-              </w:rPr>
-            </w:pPr>
             <w:r>
               <w:rPr>
                 <w:rFonts w:hint="eastAsia"/>
@@ -410,11 +420,9 @@
             <w:tcW w:w="8296" w:type="dxa"/>
           </w:tcPr>
           <w:p>
-            <w:pPr>
-              <w:rPr>
-                <w:rFonts w:hint="eastAsia"/>
-              </w:rPr>
-            </w:pPr>
+            <w:r>
+              <w:t>+</w:t>
+            </w:r>
             <w:r>
               <w:rPr>
                 <w:rFonts w:hint="eastAsia"/>
@@ -422,7 +430,17 @@
               <w:t>_</w:t>
             </w:r>
             <w:r>
-              <w:t>name; -s</w:t>
+              <w:t xml:space="preserve">name; </w:t>
+            </w:r>
+            <w:r>
+              <w:rPr>
+                <w:rFonts w:hint="eastAsia"/>
+              </w:rPr>
+              <w:t>+_</w:t>
+            </w:r>
+            <w:proofErr w:type="gramStart"/>
+            <w:r>
+              <w:t>s</w:t>
             </w:r>
             <w:r>
               <w:t>ong</w:t>
@@ -434,13 +452,26 @@
               <w:t>ength</w:t>
             </w:r>
             <w:r>
-              <w:t xml:space="preserve">;_ </w:t>
+              <w:t>;</w:t>
+            </w:r>
+            <w:r>
+              <w:t>+</w:t>
+            </w:r>
+            <w:proofErr w:type="gramEnd"/>
+            <w:r>
+              <w:t xml:space="preserve">_ </w:t>
             </w:r>
             <w:r>
               <w:t>lyric</w:t>
             </w:r>
             <w:r>
-              <w:t>;_current</w:t>
+              <w:t>;</w:t>
+            </w:r>
+            <w:r>
+              <w:t>+</w:t>
+            </w:r>
+            <w:r>
+              <w:t>_current</w:t>
             </w:r>
             <w:r>
               <w:t>Play</w:t>
@@ -452,7 +483,19 @@
               <w:t>rogress</w:t>
             </w:r>
             <w:r>
-              <w:t>;_songer;_ a</w:t>
+              <w:t>;</w:t>
+            </w:r>
+            <w:r>
+              <w:t>+</w:t>
+            </w:r>
+            <w:r>
+              <w:t>_songer;</w:t>
+            </w:r>
+            <w:r>
+              <w:t>+</w:t>
+            </w:r>
+            <w:r>
+              <w:t>_ a</w:t>
             </w:r>
             <w:r>
               <w:t>lbum</w:t>
@@ -465,13 +508,7 @@
           <w:tcPr>
             <w:tcW w:w="8296" w:type="dxa"/>
           </w:tcPr>
-          <w:p>
-            <w:pPr>
-              <w:rPr>
-                <w:rFonts w:hint="eastAsia"/>
-              </w:rPr>
-            </w:pPr>
-          </w:p>
+          <w:p/>
         </w:tc>
       </w:tr>
     </w:tbl>
@@ -491,11 +528,6 @@
             <w:tcW w:w="8296" w:type="dxa"/>
           </w:tcPr>
           <w:p>
-            <w:pPr>
-              <w:rPr>
-                <w:rFonts w:hint="eastAsia"/>
-              </w:rPr>
-            </w:pPr>
             <w:r>
               <w:rPr>
                 <w:rFonts w:hint="eastAsia"/>
@@ -514,22 +546,28 @@
             <w:tcW w:w="8296" w:type="dxa"/>
           </w:tcPr>
           <w:p>
-            <w:pPr>
-              <w:rPr>
-                <w:rFonts w:hint="eastAsia"/>
-              </w:rPr>
-            </w:pPr>
+            <w:r>
+              <w:t>+</w:t>
+            </w:r>
             <w:r>
               <w:rPr>
                 <w:rFonts w:hint="eastAsia"/>
               </w:rPr>
               <w:t>_</w:t>
             </w:r>
+            <w:proofErr w:type="gramStart"/>
             <w:r>
               <w:t>volume</w:t>
             </w:r>
             <w:r>
-              <w:t>;_ p</w:t>
+              <w:t>;</w:t>
+            </w:r>
+            <w:r>
+              <w:t>+</w:t>
+            </w:r>
+            <w:proofErr w:type="gramEnd"/>
+            <w:r>
+              <w:t>_ p</w:t>
             </w:r>
             <w:r>
               <w:t>lay</w:t>
@@ -542,6 +580,9 @@
             </w:r>
             <w:r>
               <w:t>;</w:t>
+            </w:r>
+            <w:r>
+              <w:t>+</w:t>
             </w:r>
             <w:r>
               <w:t>_CurrentMusic;</w:t>
@@ -555,11 +596,6 @@
             <w:tcW w:w="8296" w:type="dxa"/>
           </w:tcPr>
           <w:p>
-            <w:pPr>
-              <w:rPr>
-                <w:rFonts w:hint="eastAsia"/>
-              </w:rPr>
-            </w:pPr>
             <w:r>
               <w:t>Next</w:t>
             </w:r>
@@ -570,42 +606,39 @@
               <w:t>ong</w:t>
             </w:r>
             <w:r>
+              <w:t>(</w:t>
+            </w:r>
+            <w:proofErr w:type="gramStart"/>
+            <w:r>
+              <w:t>);</w:t>
+            </w:r>
+            <w:r>
+              <w:t>Last</w:t>
+            </w:r>
+            <w:r>
+              <w:t>S</w:t>
+            </w:r>
+            <w:r>
+              <w:t>ong</w:t>
+            </w:r>
+            <w:proofErr w:type="gramEnd"/>
+            <w:r>
               <w:t>();</w:t>
             </w:r>
             <w:r>
-              <w:t>Last</w:t>
-            </w:r>
-            <w:r>
               <w:t>S</w:t>
             </w:r>
             <w:r>
-              <w:t>ong</w:t>
-            </w:r>
-            <w:r>
-              <w:t>();</w:t>
-            </w:r>
-            <w:r>
-              <w:t>S</w:t>
-            </w:r>
-            <w:r>
               <w:t>uspend</w:t>
             </w:r>
             <w:r>
               <w:t>();Play();</w:t>
             </w:r>
-            <w:bookmarkStart w:id="0" w:name="_GoBack"/>
-            <w:bookmarkEnd w:id="0"/>
           </w:p>
         </w:tc>
       </w:tr>
     </w:tbl>
-    <w:p>
-      <w:pPr>
-        <w:rPr>
-          <w:rFonts w:hint="eastAsia"/>
-        </w:rPr>
-      </w:pPr>
-    </w:p>
+    <w:p/>
     <w:sectPr>
       <w:pgSz w:w="11906" w:h="16838"/>
       <w:pgMar w:top="1440" w:right="1800" w:bottom="1440" w:left="1800" w:header="851" w:footer="992" w:gutter="0"/>
@@ -833,6 +866,7 @@
     <w:lsdException w:name="HTML Sample" w:semiHidden="1" w:unhideWhenUsed="1"/>
     <w:lsdException w:name="HTML Typewriter" w:semiHidden="1" w:unhideWhenUsed="1"/>
     <w:lsdException w:name="HTML Variable" w:semiHidden="1" w:unhideWhenUsed="1"/>
+    <w:lsdException w:name="Normal Table" w:semiHidden="1" w:unhideWhenUsed="1"/>
     <w:lsdException w:name="annotation subject" w:semiHidden="1" w:unhideWhenUsed="1"/>
     <w:lsdException w:name="No List" w:semiHidden="1" w:unhideWhenUsed="1"/>
     <w:lsdException w:name="Outline List 1" w:semiHidden="1" w:unhideWhenUsed="1"/>
@@ -879,8 +913,10 @@
     <w:lsdException w:name="Table Subtle 2" w:semiHidden="1" w:unhideWhenUsed="1"/>
     <w:lsdException w:name="Table Web 1" w:semiHidden="1" w:unhideWhenUsed="1"/>
     <w:lsdException w:name="Table Web 2" w:semiHidden="1" w:unhideWhenUsed="1"/>
+    <w:lsdException w:name="Table Web 3" w:semiHidden="1" w:unhideWhenUsed="1"/>
     <w:lsdException w:name="Balloon Text" w:semiHidden="1" w:unhideWhenUsed="1"/>
     <w:lsdException w:name="Table Grid" w:uiPriority="39"/>
+    <w:lsdException w:name="Table Theme" w:semiHidden="1" w:unhideWhenUsed="1"/>
     <w:lsdException w:name="Placeholder Text" w:semiHidden="1"/>
     <w:lsdException w:name="No Spacing" w:uiPriority="1" w:qFormat="1"/>
     <w:lsdException w:name="Light Shading" w:uiPriority="60"/>
